--- a/Release Notes.docx
+++ b/Release Notes.docx
@@ -4,6 +4,7 @@
   <w:body>
     <w:p>
       <w:pPr>
+        <w:jc w:val="both"/>
         <w:rPr>
           <w:rFonts w:ascii="Times New Roman" w:hAnsi="Times New Roman" w:cs="Times New Roman"/>
           <w:b/>
@@ -63,6 +64,7 @@
     </w:p>
     <w:p>
       <w:pPr>
+        <w:jc w:val="both"/>
         <w:rPr>
           <w:rFonts w:ascii="Times New Roman" w:hAnsi="Times New Roman" w:cs="Times New Roman"/>
           <w:b/>
@@ -73,6 +75,7 @@
     </w:p>
     <w:p>
       <w:pPr>
+        <w:jc w:val="both"/>
         <w:rPr>
           <w:rFonts w:ascii="Times New Roman" w:hAnsi="Times New Roman" w:cs="Times New Roman"/>
           <w:b/>
@@ -113,6 +116,7 @@
         <w:pStyle w:val="blockquote"/>
         <w:spacing w:beforeAutospacing="0" w:afterAutospacing="0"/>
         <w:ind w:right="1080"/>
+        <w:jc w:val="both"/>
         <w:rPr>
           <w:color w:val="000000"/>
         </w:rPr>
@@ -173,6 +177,7 @@
         <w:pStyle w:val="blockquote"/>
         <w:spacing w:beforeAutospacing="0" w:afterAutospacing="0"/>
         <w:ind w:right="1080"/>
+        <w:jc w:val="both"/>
         <w:rPr>
           <w:b/>
           <w:bCs/>
@@ -275,12 +280,15 @@
         </w:rPr>
         <w:t>Todos os direitos reservados.</w:t>
       </w:r>
+      <w:bookmarkStart w:id="0" w:name="_GoBack"/>
+      <w:bookmarkEnd w:id="0"/>
     </w:p>
     <w:p>
       <w:pPr>
         <w:pStyle w:val="blockquote"/>
         <w:spacing w:beforeAutospacing="0" w:afterAutospacing="0"/>
         <w:ind w:right="1080"/>
+        <w:jc w:val="both"/>
         <w:rPr>
           <w:color w:val="000000"/>
         </w:rPr>
@@ -288,6 +296,7 @@
     </w:p>
     <w:p>
       <w:pPr>
+        <w:jc w:val="both"/>
         <w:rPr>
           <w:rFonts w:ascii="Times New Roman" w:hAnsi="Times New Roman" w:cs="Times New Roman"/>
           <w:sz w:val="24"/>
@@ -392,24 +401,14 @@
           <w:sz w:val="24"/>
           <w:szCs w:val="24"/>
         </w:rPr>
-        <w:t>, ou chamada para aquele amigo do</w:t>
-      </w:r>
-      <w:bookmarkStart w:id="0" w:name="_GoBack"/>
-      <w:bookmarkEnd w:id="0"/>
-      <w:r>
-        <w:rPr>
-          <w:rFonts w:ascii="Times New Roman" w:hAnsi="Times New Roman" w:cs="Times New Roman"/>
-          <w:sz w:val="24"/>
-          <w:szCs w:val="24"/>
-        </w:rPr>
-        <w:t xml:space="preserve"> coração que vai cuidar de você.</w:t>
+        <w:t>, ou chamada para aquele amigo do coração que vai cuidar de você.</w:t>
       </w:r>
     </w:p>
     <w:p>
       <w:pPr>
-        <w:rPr>
-          <w:rFonts w:ascii="Times New Roman" w:hAnsi="Times New Roman" w:cs="Times New Roman"/>
-          <w:b/>
+        <w:jc w:val="both"/>
+        <w:rPr>
+          <w:rFonts w:ascii="Times New Roman" w:hAnsi="Times New Roman" w:cs="Times New Roman"/>
           <w:sz w:val="24"/>
           <w:szCs w:val="24"/>
         </w:rPr>
@@ -431,13 +430,57 @@
           <w:szCs w:val="24"/>
         </w:rPr>
         <w:t xml:space="preserve">: </w:t>
+      </w:r>
+      <w:r>
+        <w:rPr>
+          <w:rFonts w:ascii="Times New Roman" w:hAnsi="Times New Roman" w:cs="Times New Roman"/>
+          <w:sz w:val="24"/>
+          <w:szCs w:val="24"/>
+        </w:rPr>
+        <w:t>Exibição da tela de resultado, realização de alteração de usuário, modificação dos campos de cadastro (</w:t>
+      </w:r>
+      <w:proofErr w:type="spellStart"/>
+      <w:r>
+        <w:rPr>
+          <w:rFonts w:ascii="Times New Roman" w:hAnsi="Times New Roman" w:cs="Times New Roman"/>
+          <w:sz w:val="24"/>
+          <w:szCs w:val="24"/>
+        </w:rPr>
+        <w:t>PasswordField</w:t>
+      </w:r>
+      <w:proofErr w:type="spellEnd"/>
+      <w:r>
+        <w:rPr>
+          <w:rFonts w:ascii="Times New Roman" w:hAnsi="Times New Roman" w:cs="Times New Roman"/>
+          <w:sz w:val="24"/>
+          <w:szCs w:val="24"/>
+        </w:rPr>
+        <w:t>/</w:t>
+      </w:r>
+      <w:proofErr w:type="spellStart"/>
+      <w:r>
+        <w:rPr>
+          <w:rFonts w:ascii="Times New Roman" w:hAnsi="Times New Roman" w:cs="Times New Roman"/>
+          <w:sz w:val="24"/>
+          <w:szCs w:val="24"/>
+        </w:rPr>
+        <w:t>TextField</w:t>
+      </w:r>
+      <w:proofErr w:type="spellEnd"/>
+      <w:r>
+        <w:rPr>
+          <w:rFonts w:ascii="Times New Roman" w:hAnsi="Times New Roman" w:cs="Times New Roman"/>
+          <w:sz w:val="24"/>
+          <w:szCs w:val="24"/>
+        </w:rPr>
+        <w:t>).</w:t>
       </w:r>
     </w:p>
     <w:p>
       <w:pPr>
-        <w:rPr>
-          <w:rFonts w:ascii="Times New Roman" w:hAnsi="Times New Roman" w:cs="Times New Roman"/>
-          <w:b/>
+        <w:jc w:val="both"/>
+        <w:rPr>
+          <w:rFonts w:ascii="Times New Roman" w:hAnsi="Times New Roman" w:cs="Times New Roman"/>
           <w:sz w:val="24"/>
           <w:szCs w:val="24"/>
         </w:rPr>
@@ -450,10 +493,64 @@
           <w:szCs w:val="24"/>
         </w:rPr>
         <w:t>Soluções:</w:t>
+      </w:r>
+      <w:r>
+        <w:rPr>
+          <w:rFonts w:ascii="Times New Roman" w:hAnsi="Times New Roman" w:cs="Times New Roman"/>
+          <w:b/>
+          <w:sz w:val="24"/>
+          <w:szCs w:val="24"/>
+        </w:rPr>
+        <w:t xml:space="preserve"> </w:t>
+      </w:r>
+      <w:r>
+        <w:rPr>
+          <w:rFonts w:ascii="Times New Roman" w:hAnsi="Times New Roman" w:cs="Times New Roman"/>
+          <w:sz w:val="24"/>
+          <w:szCs w:val="24"/>
+        </w:rPr>
+        <w:t xml:space="preserve">Modificação do código visando solucionar a geração das atividades e a modificação dos campos que atualmente se encontram como </w:t>
+      </w:r>
+      <w:proofErr w:type="spellStart"/>
+      <w:r>
+        <w:rPr>
+          <w:rFonts w:ascii="Times New Roman" w:hAnsi="Times New Roman" w:cs="Times New Roman"/>
+          <w:sz w:val="24"/>
+          <w:szCs w:val="24"/>
+        </w:rPr>
+        <w:t>PasswordField</w:t>
+      </w:r>
+      <w:proofErr w:type="spellEnd"/>
+      <w:r>
+        <w:rPr>
+          <w:rFonts w:ascii="Times New Roman" w:hAnsi="Times New Roman" w:cs="Times New Roman"/>
+          <w:sz w:val="24"/>
+          <w:szCs w:val="24"/>
+        </w:rPr>
+        <w:t xml:space="preserve"> para </w:t>
+      </w:r>
+      <w:proofErr w:type="spellStart"/>
+      <w:r>
+        <w:rPr>
+          <w:rFonts w:ascii="Times New Roman" w:hAnsi="Times New Roman" w:cs="Times New Roman"/>
+          <w:sz w:val="24"/>
+          <w:szCs w:val="24"/>
+        </w:rPr>
+        <w:t>TextField</w:t>
+      </w:r>
+      <w:proofErr w:type="spellEnd"/>
+      <w:r>
+        <w:rPr>
+          <w:rFonts w:ascii="Times New Roman" w:hAnsi="Times New Roman" w:cs="Times New Roman"/>
+          <w:sz w:val="24"/>
+          <w:szCs w:val="24"/>
+        </w:rPr>
+        <w:t>.</w:t>
       </w:r>
     </w:p>
     <w:p>
       <w:pPr>
+        <w:jc w:val="both"/>
         <w:rPr>
           <w:rFonts w:ascii="Times New Roman" w:hAnsi="Times New Roman" w:cs="Times New Roman"/>
           <w:sz w:val="24"/>
@@ -468,6 +565,14 @@
           <w:szCs w:val="24"/>
         </w:rPr>
         <w:t xml:space="preserve">Informações adicionais: </w:t>
+      </w:r>
+      <w:r>
+        <w:rPr>
+          <w:rFonts w:ascii="Times New Roman" w:hAnsi="Times New Roman" w:cs="Times New Roman"/>
+          <w:sz w:val="24"/>
+          <w:szCs w:val="24"/>
+        </w:rPr>
+        <w:t xml:space="preserve">Não há </w:t>
       </w:r>
     </w:p>
     <w:sectPr>

--- a/Release Notes.docx
+++ b/Release Notes.docx
@@ -280,8 +280,6 @@
         </w:rPr>
         <w:t>Todos os direitos reservados.</w:t>
       </w:r>
-      <w:bookmarkStart w:id="0" w:name="_GoBack"/>
-      <w:bookmarkEnd w:id="0"/>
     </w:p>
     <w:p>
       <w:pPr>
@@ -429,51 +427,39 @@
           <w:sz w:val="24"/>
           <w:szCs w:val="24"/>
         </w:rPr>
-        <w:t xml:space="preserve">: </w:t>
-      </w:r>
-      <w:r>
-        <w:rPr>
-          <w:rFonts w:ascii="Times New Roman" w:hAnsi="Times New Roman" w:cs="Times New Roman"/>
-          <w:sz w:val="24"/>
-          <w:szCs w:val="24"/>
-        </w:rPr>
-        <w:t>Exibição da tela de resultado, realização de alteração de usuário, modificação dos campos de cadastro (</w:t>
-      </w:r>
-      <w:proofErr w:type="spellStart"/>
-      <w:r>
-        <w:rPr>
-          <w:rFonts w:ascii="Times New Roman" w:hAnsi="Times New Roman" w:cs="Times New Roman"/>
-          <w:sz w:val="24"/>
-          <w:szCs w:val="24"/>
-        </w:rPr>
-        <w:t>PasswordField</w:t>
-      </w:r>
-      <w:proofErr w:type="spellEnd"/>
-      <w:r>
-        <w:rPr>
-          <w:rFonts w:ascii="Times New Roman" w:hAnsi="Times New Roman" w:cs="Times New Roman"/>
-          <w:sz w:val="24"/>
-          <w:szCs w:val="24"/>
-        </w:rPr>
-        <w:t>/</w:t>
-      </w:r>
-      <w:proofErr w:type="spellStart"/>
-      <w:r>
-        <w:rPr>
-          <w:rFonts w:ascii="Times New Roman" w:hAnsi="Times New Roman" w:cs="Times New Roman"/>
-          <w:sz w:val="24"/>
-          <w:szCs w:val="24"/>
-        </w:rPr>
-        <w:t>TextField</w:t>
-      </w:r>
-      <w:proofErr w:type="spellEnd"/>
-      <w:r>
-        <w:rPr>
-          <w:rFonts w:ascii="Times New Roman" w:hAnsi="Times New Roman" w:cs="Times New Roman"/>
-          <w:sz w:val="24"/>
-          <w:szCs w:val="24"/>
-        </w:rPr>
-        <w:t>).</w:t>
+        <w:t>:</w:t>
+      </w:r>
+      <w:r>
+        <w:rPr>
+          <w:rFonts w:ascii="Times New Roman" w:hAnsi="Times New Roman" w:cs="Times New Roman"/>
+          <w:sz w:val="24"/>
+          <w:szCs w:val="24"/>
+        </w:rPr>
+        <w:t xml:space="preserve"> Configuração de conta</w:t>
+      </w:r>
+      <w:r>
+        <w:rPr>
+          <w:rFonts w:ascii="Times New Roman" w:hAnsi="Times New Roman" w:cs="Times New Roman"/>
+          <w:sz w:val="24"/>
+          <w:szCs w:val="24"/>
+        </w:rPr>
+        <w:t xml:space="preserve">, </w:t>
+      </w:r>
+      <w:r>
+        <w:rPr>
+          <w:rFonts w:ascii="Times New Roman" w:hAnsi="Times New Roman" w:cs="Times New Roman"/>
+          <w:sz w:val="24"/>
+          <w:szCs w:val="24"/>
+        </w:rPr>
+        <w:t>recuperação de senha, re</w:t>
+      </w:r>
+      <w:r>
+        <w:rPr>
+          <w:rFonts w:ascii="Times New Roman" w:hAnsi="Times New Roman" w:cs="Times New Roman"/>
+          <w:sz w:val="24"/>
+          <w:szCs w:val="24"/>
+        </w:rPr>
+        <w:t>alizar contato e solicitar taxi, modificação inesperada de layout na tela de perguntas.</w:t>
       </w:r>
     </w:p>
     <w:p>
@@ -509,43 +495,15 @@
           <w:sz w:val="24"/>
           <w:szCs w:val="24"/>
         </w:rPr>
-        <w:t xml:space="preserve">Modificação do código visando solucionar a geração das atividades e a modificação dos campos que atualmente se encontram como </w:t>
-      </w:r>
-      <w:proofErr w:type="spellStart"/>
-      <w:r>
-        <w:rPr>
-          <w:rFonts w:ascii="Times New Roman" w:hAnsi="Times New Roman" w:cs="Times New Roman"/>
-          <w:sz w:val="24"/>
-          <w:szCs w:val="24"/>
-        </w:rPr>
-        <w:t>PasswordField</w:t>
-      </w:r>
-      <w:proofErr w:type="spellEnd"/>
-      <w:r>
-        <w:rPr>
-          <w:rFonts w:ascii="Times New Roman" w:hAnsi="Times New Roman" w:cs="Times New Roman"/>
-          <w:sz w:val="24"/>
-          <w:szCs w:val="24"/>
-        </w:rPr>
-        <w:t xml:space="preserve"> para </w:t>
-      </w:r>
-      <w:proofErr w:type="spellStart"/>
-      <w:r>
-        <w:rPr>
-          <w:rFonts w:ascii="Times New Roman" w:hAnsi="Times New Roman" w:cs="Times New Roman"/>
-          <w:sz w:val="24"/>
-          <w:szCs w:val="24"/>
-        </w:rPr>
-        <w:t>TextField</w:t>
-      </w:r>
-      <w:proofErr w:type="spellEnd"/>
-      <w:r>
-        <w:rPr>
-          <w:rFonts w:ascii="Times New Roman" w:hAnsi="Times New Roman" w:cs="Times New Roman"/>
-          <w:sz w:val="24"/>
-          <w:szCs w:val="24"/>
-        </w:rPr>
-        <w:t>.</w:t>
+        <w:t>Modificação do código visando solu</w:t>
+      </w:r>
+      <w:r>
+        <w:rPr>
+          <w:rFonts w:ascii="Times New Roman" w:hAnsi="Times New Roman" w:cs="Times New Roman"/>
+          <w:sz w:val="24"/>
+          <w:szCs w:val="24"/>
+        </w:rPr>
+        <w:t>cionar a geração das atividades.</w:t>
       </w:r>
     </w:p>
     <w:p>
@@ -574,6 +532,8 @@
         </w:rPr>
         <w:t xml:space="preserve">Não há </w:t>
       </w:r>
+      <w:bookmarkStart w:id="0" w:name="_GoBack"/>
+      <w:bookmarkEnd w:id="0"/>
     </w:p>
     <w:sectPr>
       <w:pgSz w:w="11906" w:h="16838"/>
